--- a/Report/ACW_Report.docx
+++ b/Report/ACW_Report.docx
@@ -1416,17 +1416,510 @@
         </w:rPr>
       </w:pPr>
     </w:p>
-    <w:p>
-      <w:pPr>
-        <w:rPr>
-          <w:lang w:val="en-GB"/>
-        </w:rPr>
-      </w:pPr>
-      <w:r>
-        <w:rPr>
-          <w:lang w:val="en-GB"/>
-        </w:rPr>
-        <w:lastRenderedPageBreak/>
+    <w:tbl>
+      <w:tblPr>
+        <w:tblStyle w:val="TableGrid"/>
+        <w:tblW w:w="0" w:type="auto"/>
+        <w:tblLook w:val="04A0" w:firstRow="1" w:lastRow="0" w:firstColumn="1" w:lastColumn="0" w:noHBand="0" w:noVBand="1"/>
+      </w:tblPr>
+      <w:tblGrid>
+        <w:gridCol w:w="1948"/>
+        <w:gridCol w:w="1948"/>
+        <w:gridCol w:w="1947"/>
+        <w:gridCol w:w="1947"/>
+        <w:gridCol w:w="1946"/>
+      </w:tblGrid>
+      <w:tr>
+        <w:tc>
+          <w:tcPr>
+            <w:tcW w:w="1949" w:type="dxa"/>
+          </w:tcPr>
+          <w:p>
+            <w:pPr>
+              <w:rPr>
+                <w:lang w:val="en-GB"/>
+              </w:rPr>
+            </w:pPr>
+            <w:r>
+              <w:rPr>
+                <w:lang w:val="en-GB"/>
+              </w:rPr>
+              <w:lastRenderedPageBreak/>
+              <w:t xml:space="preserve">Positive </w:t>
+            </w:r>
+          </w:p>
+        </w:tc>
+        <w:tc>
+          <w:tcPr>
+            <w:tcW w:w="1949" w:type="dxa"/>
+          </w:tcPr>
+          <w:p>
+            <w:pPr>
+              <w:rPr>
+                <w:lang w:val="en-GB"/>
+              </w:rPr>
+            </w:pPr>
+            <w:r>
+              <w:rPr>
+                <w:lang w:val="en-GB"/>
+              </w:rPr>
+              <w:t>Description</w:t>
+            </w:r>
+          </w:p>
+        </w:tc>
+        <w:tc>
+          <w:tcPr>
+            <w:tcW w:w="1949" w:type="dxa"/>
+          </w:tcPr>
+          <w:p>
+            <w:pPr>
+              <w:rPr>
+                <w:lang w:val="en-GB"/>
+              </w:rPr>
+            </w:pPr>
+            <w:r>
+              <w:rPr>
+                <w:lang w:val="en-GB"/>
+              </w:rPr>
+              <w:t xml:space="preserve">Severity </w:t>
+            </w:r>
+          </w:p>
+        </w:tc>
+        <w:tc>
+          <w:tcPr>
+            <w:tcW w:w="1949" w:type="dxa"/>
+          </w:tcPr>
+          <w:p>
+            <w:pPr>
+              <w:rPr>
+                <w:lang w:val="en-GB"/>
+              </w:rPr>
+            </w:pPr>
+            <w:r>
+              <w:rPr>
+                <w:lang w:val="en-GB"/>
+              </w:rPr>
+              <w:t xml:space="preserve">Heuristic </w:t>
+            </w:r>
+            <w:r>
+              <w:rPr>
+                <w:lang w:val="en-GB"/>
+              </w:rPr>
+              <w:t>Followed</w:t>
+            </w:r>
+          </w:p>
+        </w:tc>
+        <w:tc>
+          <w:tcPr>
+            <w:tcW w:w="1950" w:type="dxa"/>
+          </w:tcPr>
+          <w:p>
+            <w:pPr>
+              <w:rPr>
+                <w:lang w:val="en-GB"/>
+              </w:rPr>
+            </w:pPr>
+          </w:p>
+        </w:tc>
+      </w:tr>
+      <w:tr>
+        <w:tc>
+          <w:tcPr>
+            <w:tcW w:w="1949" w:type="dxa"/>
+          </w:tcPr>
+          <w:p>
+            <w:pPr>
+              <w:rPr>
+                <w:lang w:val="en-GB"/>
+              </w:rPr>
+            </w:pPr>
+            <w:r>
+              <w:rPr>
+                <w:lang w:val="en-GB"/>
+              </w:rPr>
+              <w:t xml:space="preserve">Consistent </w:t>
+            </w:r>
+            <w:r>
+              <w:t>Interaction Design</w:t>
+            </w:r>
+          </w:p>
+        </w:tc>
+        <w:tc>
+          <w:tcPr>
+            <w:tcW w:w="1949" w:type="dxa"/>
+          </w:tcPr>
+          <w:p>
+            <w:pPr>
+              <w:rPr>
+                <w:lang w:val="en-GB"/>
+              </w:rPr>
+            </w:pPr>
+          </w:p>
+        </w:tc>
+        <w:tc>
+          <w:tcPr>
+            <w:tcW w:w="1949" w:type="dxa"/>
+          </w:tcPr>
+          <w:p>
+            <w:pPr>
+              <w:rPr>
+                <w:lang w:val="en-GB"/>
+              </w:rPr>
+            </w:pPr>
+          </w:p>
+        </w:tc>
+        <w:tc>
+          <w:tcPr>
+            <w:tcW w:w="1949" w:type="dxa"/>
+          </w:tcPr>
+          <w:p>
+            <w:pPr>
+              <w:rPr>
+                <w:lang w:val="en-GB"/>
+              </w:rPr>
+            </w:pPr>
+          </w:p>
+        </w:tc>
+        <w:tc>
+          <w:tcPr>
+            <w:tcW w:w="1950" w:type="dxa"/>
+          </w:tcPr>
+          <w:p>
+            <w:pPr>
+              <w:rPr>
+                <w:lang w:val="en-GB"/>
+              </w:rPr>
+            </w:pPr>
+          </w:p>
+        </w:tc>
+      </w:tr>
+      <w:tr>
+        <w:tc>
+          <w:tcPr>
+            <w:tcW w:w="1949" w:type="dxa"/>
+          </w:tcPr>
+          <w:p>
+            <w:pPr>
+              <w:rPr>
+                <w:lang w:val="en-GB"/>
+              </w:rPr>
+            </w:pPr>
+            <w:r>
+              <w:t>Simple, Uncluttered Interface</w:t>
+            </w:r>
+          </w:p>
+        </w:tc>
+        <w:tc>
+          <w:tcPr>
+            <w:tcW w:w="1949" w:type="dxa"/>
+          </w:tcPr>
+          <w:p>
+            <w:pPr>
+              <w:rPr>
+                <w:lang w:val="en-GB"/>
+              </w:rPr>
+            </w:pPr>
+          </w:p>
+        </w:tc>
+        <w:tc>
+          <w:tcPr>
+            <w:tcW w:w="1949" w:type="dxa"/>
+          </w:tcPr>
+          <w:p>
+            <w:pPr>
+              <w:rPr>
+                <w:lang w:val="en-GB"/>
+              </w:rPr>
+            </w:pPr>
+          </w:p>
+        </w:tc>
+        <w:tc>
+          <w:tcPr>
+            <w:tcW w:w="1949" w:type="dxa"/>
+          </w:tcPr>
+          <w:p>
+            <w:pPr>
+              <w:rPr>
+                <w:lang w:val="en-GB"/>
+              </w:rPr>
+            </w:pPr>
+          </w:p>
+        </w:tc>
+        <w:tc>
+          <w:tcPr>
+            <w:tcW w:w="1950" w:type="dxa"/>
+          </w:tcPr>
+          <w:p>
+            <w:pPr>
+              <w:rPr>
+                <w:lang w:val="en-GB"/>
+              </w:rPr>
+            </w:pPr>
+          </w:p>
+        </w:tc>
+      </w:tr>
+      <w:tr>
+        <w:tc>
+          <w:tcPr>
+            <w:tcW w:w="1949" w:type="dxa"/>
+          </w:tcPr>
+          <w:p>
+            <w:pPr>
+              <w:rPr>
+                <w:lang w:val="en-GB"/>
+              </w:rPr>
+            </w:pPr>
+            <w:r>
+              <w:t>Fast Navigation</w:t>
+            </w:r>
+          </w:p>
+        </w:tc>
+        <w:tc>
+          <w:tcPr>
+            <w:tcW w:w="1949" w:type="dxa"/>
+          </w:tcPr>
+          <w:p>
+            <w:pPr>
+              <w:rPr>
+                <w:lang w:val="en-GB"/>
+              </w:rPr>
+            </w:pPr>
+          </w:p>
+        </w:tc>
+        <w:tc>
+          <w:tcPr>
+            <w:tcW w:w="1949" w:type="dxa"/>
+          </w:tcPr>
+          <w:p>
+            <w:pPr>
+              <w:rPr>
+                <w:lang w:val="en-GB"/>
+              </w:rPr>
+            </w:pPr>
+          </w:p>
+        </w:tc>
+        <w:tc>
+          <w:tcPr>
+            <w:tcW w:w="1949" w:type="dxa"/>
+          </w:tcPr>
+          <w:p>
+            <w:pPr>
+              <w:rPr>
+                <w:lang w:val="en-GB"/>
+              </w:rPr>
+            </w:pPr>
+          </w:p>
+        </w:tc>
+        <w:tc>
+          <w:tcPr>
+            <w:tcW w:w="1950" w:type="dxa"/>
+          </w:tcPr>
+          <w:p>
+            <w:pPr>
+              <w:rPr>
+                <w:lang w:val="en-GB"/>
+              </w:rPr>
+            </w:pPr>
+          </w:p>
+        </w:tc>
+      </w:tr>
+      <w:tr>
+        <w:tc>
+          <w:tcPr>
+            <w:tcW w:w="1949" w:type="dxa"/>
+          </w:tcPr>
+          <w:p>
+            <w:pPr>
+              <w:rPr>
+                <w:lang w:val="en-GB"/>
+              </w:rPr>
+            </w:pPr>
+            <w:r>
+              <w:rPr>
+                <w:lang w:val="en-GB"/>
+              </w:rPr>
+              <w:t>C</w:t>
+            </w:r>
+            <w:r>
+              <w:rPr>
+                <w:lang w:val="en-GB"/>
+              </w:rPr>
+              <w:t>ategorized Content</w:t>
+            </w:r>
+          </w:p>
+        </w:tc>
+        <w:tc>
+          <w:tcPr>
+            <w:tcW w:w="1949" w:type="dxa"/>
+          </w:tcPr>
+          <w:p>
+            <w:pPr>
+              <w:rPr>
+                <w:lang w:val="en-GB"/>
+              </w:rPr>
+            </w:pPr>
+          </w:p>
+        </w:tc>
+        <w:tc>
+          <w:tcPr>
+            <w:tcW w:w="1949" w:type="dxa"/>
+          </w:tcPr>
+          <w:p>
+            <w:pPr>
+              <w:rPr>
+                <w:lang w:val="en-GB"/>
+              </w:rPr>
+            </w:pPr>
+          </w:p>
+        </w:tc>
+        <w:tc>
+          <w:tcPr>
+            <w:tcW w:w="1949" w:type="dxa"/>
+          </w:tcPr>
+          <w:p>
+            <w:pPr>
+              <w:rPr>
+                <w:lang w:val="en-GB"/>
+              </w:rPr>
+            </w:pPr>
+          </w:p>
+        </w:tc>
+        <w:tc>
+          <w:tcPr>
+            <w:tcW w:w="1950" w:type="dxa"/>
+          </w:tcPr>
+          <w:p>
+            <w:pPr>
+              <w:rPr>
+                <w:lang w:val="en-GB"/>
+              </w:rPr>
+            </w:pPr>
+          </w:p>
+        </w:tc>
+      </w:tr>
+    </w:tbl>
+    <w:p>
+      <w:pPr>
+        <w:rPr>
+          <w:lang w:val="en-GB"/>
+        </w:rPr>
+      </w:pPr>
+    </w:p>
+    <w:p>
+      <w:pPr>
+        <w:rPr>
+          <w:lang w:val="en-GB"/>
+        </w:rPr>
+      </w:pPr>
+    </w:p>
+    <w:p>
+      <w:pPr>
+        <w:rPr>
+          <w:lang w:val="en-GB"/>
+        </w:rPr>
+      </w:pPr>
+    </w:p>
+    <w:p>
+      <w:pPr>
+        <w:rPr>
+          <w:lang w:val="en-GB"/>
+        </w:rPr>
+      </w:pPr>
+    </w:p>
+    <w:p>
+      <w:pPr>
+        <w:rPr>
+          <w:lang w:val="en-GB"/>
+        </w:rPr>
+      </w:pPr>
+    </w:p>
+    <w:p>
+      <w:pPr>
+        <w:rPr>
+          <w:lang w:val="en-GB"/>
+        </w:rPr>
+      </w:pPr>
+    </w:p>
+    <w:p>
+      <w:pPr>
+        <w:rPr>
+          <w:lang w:val="en-GB"/>
+        </w:rPr>
+      </w:pPr>
+    </w:p>
+    <w:p>
+      <w:pPr>
+        <w:rPr>
+          <w:lang w:val="en-GB"/>
+        </w:rPr>
+      </w:pPr>
+    </w:p>
+    <w:p>
+      <w:pPr>
+        <w:rPr>
+          <w:lang w:val="en-GB"/>
+        </w:rPr>
+      </w:pPr>
+    </w:p>
+    <w:p>
+      <w:pPr>
+        <w:rPr>
+          <w:lang w:val="en-GB"/>
+        </w:rPr>
+      </w:pPr>
+    </w:p>
+    <w:p>
+      <w:pPr>
+        <w:rPr>
+          <w:lang w:val="en-GB"/>
+        </w:rPr>
+      </w:pPr>
+    </w:p>
+    <w:p>
+      <w:pPr>
+        <w:rPr>
+          <w:lang w:val="en-GB"/>
+        </w:rPr>
+      </w:pPr>
+    </w:p>
+    <w:p>
+      <w:pPr>
+        <w:rPr>
+          <w:lang w:val="en-GB"/>
+        </w:rPr>
+      </w:pPr>
+    </w:p>
+    <w:p>
+      <w:pPr>
+        <w:rPr>
+          <w:lang w:val="en-GB"/>
+        </w:rPr>
+      </w:pPr>
+    </w:p>
+    <w:p>
+      <w:pPr>
+        <w:rPr>
+          <w:lang w:val="en-GB"/>
+        </w:rPr>
+      </w:pPr>
+    </w:p>
+    <w:p>
+      <w:pPr>
+        <w:rPr>
+          <w:lang w:val="en-GB"/>
+        </w:rPr>
+      </w:pPr>
+    </w:p>
+    <w:p>
+      <w:pPr>
+        <w:rPr>
+          <w:lang w:val="en-GB"/>
+        </w:rPr>
+      </w:pPr>
+      <w:r>
+        <w:rPr>
+          <w:lang w:val="en-GB"/>
+        </w:rPr>
         <w:t xml:space="preserve">Summary of Step 1 </w:t>
       </w:r>
     </w:p>
@@ -1699,6 +2192,7 @@
               <w:rPr>
                 <w:lang w:val="en-GB"/>
               </w:rPr>
+              <w:lastRenderedPageBreak/>
               <w:t>Feedback provided</w:t>
             </w:r>
           </w:p>
@@ -1942,6 +2436,7 @@
         <w:rPr>
           <w:lang w:val="en-GB"/>
         </w:rPr>
+        <w:lastRenderedPageBreak/>
         <w:t>The user has entered the "Inclusion and Wellbeing" section. On screen, several large rectangular tiles are shown, including:</w:t>
       </w:r>
     </w:p>
@@ -2009,19 +2504,7 @@
         <w:rPr>
           <w:lang w:val="en-GB"/>
         </w:rPr>
-        <w:t xml:space="preserve">These tiles change </w:t>
-      </w:r>
-      <w:r>
-        <w:rPr>
-          <w:lang w:val="en-GB"/>
-        </w:rPr>
-        <w:t>colour</w:t>
-      </w:r>
-      <w:r>
-        <w:rPr>
-          <w:lang w:val="en-GB"/>
-        </w:rPr>
-        <w:t xml:space="preserve"> (e.g., green) only when hovered over, not when selected.</w:t>
+        <w:t>These tiles change colour (e.g., green) only when hovered over, not when selected.</w:t>
       </w:r>
     </w:p>
     <w:p>
@@ -2341,6 +2824,7 @@
         <w:rPr>
           <w:lang w:val="en-GB"/>
         </w:rPr>
+        <w:lastRenderedPageBreak/>
         <w:t>The phrase "Health &amp; Wellbeing" is somewhat aligned with mental health, but it’s broad and non-specific.</w:t>
       </w:r>
     </w:p>
@@ -2791,20 +3275,46 @@
               <w:rPr>
                 <w:lang w:val="en-GB"/>
               </w:rPr>
+              <w:t>Vague wording (e.g., "</w:t>
+            </w:r>
+            <w:r>
+              <w:rPr>
+                <w:lang w:val="en-GB"/>
+              </w:rPr>
+              <w:t>Student Services and Support</w:t>
+            </w:r>
+            <w:r>
+              <w:rPr>
+                <w:lang w:val="en-GB"/>
+              </w:rPr>
+              <w:t>")</w:t>
+            </w:r>
+          </w:p>
+        </w:tc>
+        <w:tc>
+          <w:tcPr>
+            <w:tcW w:w="0" w:type="auto"/>
+            <w:hideMark/>
+          </w:tcPr>
+          <w:p>
+            <w:pPr>
+              <w:spacing w:after="200" w:line="312" w:lineRule="auto"/>
+              <w:rPr>
+                <w:lang w:val="en-GB"/>
+              </w:rPr>
+            </w:pPr>
+            <w:r>
+              <w:rPr>
+                <w:lang w:val="en-GB"/>
+              </w:rPr>
+              <w:t xml:space="preserve">Labels are too broad and can be misinterpreted or overlooked by users </w:t>
+            </w:r>
+            <w:r>
+              <w:rPr>
+                <w:lang w:val="en-GB"/>
+              </w:rPr>
               <w:lastRenderedPageBreak/>
-              <w:t>Vague wording (e.g., "</w:t>
-            </w:r>
-            <w:r>
-              <w:rPr>
-                <w:lang w:val="en-GB"/>
-              </w:rPr>
-              <w:t>Student Services and Support</w:t>
-            </w:r>
-            <w:r>
-              <w:rPr>
-                <w:lang w:val="en-GB"/>
-              </w:rPr>
-              <w:t>")</w:t>
+              <w:t>in need of specific help.</w:t>
             </w:r>
           </w:p>
         </w:tc>
@@ -2824,26 +3334,7 @@
               <w:rPr>
                 <w:lang w:val="en-GB"/>
               </w:rPr>
-              <w:t>Labels are too broad and can be misinterpreted or overlooked by users in need of specific help.</w:t>
-            </w:r>
-          </w:p>
-        </w:tc>
-        <w:tc>
-          <w:tcPr>
-            <w:tcW w:w="0" w:type="auto"/>
-            <w:hideMark/>
-          </w:tcPr>
-          <w:p>
-            <w:pPr>
-              <w:spacing w:after="200" w:line="312" w:lineRule="auto"/>
-              <w:rPr>
-                <w:lang w:val="en-GB"/>
-              </w:rPr>
-            </w:pPr>
-            <w:r>
-              <w:rPr>
-                <w:lang w:val="en-GB"/>
-              </w:rPr>
+              <w:lastRenderedPageBreak/>
               <w:t>High</w:t>
             </w:r>
           </w:p>
@@ -3884,19 +4375,7 @@
         <w:rPr>
           <w:lang w:val="en-GB"/>
         </w:rPr>
-        <w:t xml:space="preserve">The link is visible and </w:t>
-      </w:r>
-      <w:r>
-        <w:rPr>
-          <w:lang w:val="en-GB"/>
-        </w:rPr>
-        <w:t>labelled</w:t>
-      </w:r>
-      <w:r>
-        <w:rPr>
-          <w:lang w:val="en-GB"/>
-        </w:rPr>
-        <w:t xml:space="preserve"> clearly, but:</w:t>
+        <w:t>The link is visible and labelled clearly, but:</w:t>
       </w:r>
     </w:p>
     <w:p>
@@ -4203,19 +4682,7 @@
               <w:rPr>
                 <w:lang w:val="en-GB"/>
               </w:rPr>
-              <w:t>Reduces scann</w:t>
-            </w:r>
-            <w:r>
-              <w:rPr>
-                <w:lang w:val="en-GB"/>
-              </w:rPr>
-              <w:t>a</w:t>
-            </w:r>
-            <w:r>
-              <w:rPr>
-                <w:lang w:val="en-GB"/>
-              </w:rPr>
-              <w:t>bility and quick decision-making</w:t>
+              <w:t>Reduces scannability and quick decision-making</w:t>
             </w:r>
           </w:p>
         </w:tc>
@@ -4707,19 +5174,7 @@
               <w:rPr>
                 <w:lang w:val="en-GB"/>
               </w:rPr>
-              <w:t xml:space="preserve">No search </w:t>
-            </w:r>
-            <w:r>
-              <w:rPr>
-                <w:lang w:val="en-GB"/>
-              </w:rPr>
-              <w:t>bar</w:t>
-            </w:r>
-            <w:r>
-              <w:rPr>
-                <w:lang w:val="en-GB"/>
-              </w:rPr>
-              <w:t xml:space="preserve"> provided</w:t>
+              <w:t>No search bar provided</w:t>
             </w:r>
           </w:p>
         </w:tc>
@@ -5293,41 +5748,20 @@
           <w:b w:val="0"/>
           <w:lang w:val="en-GB"/>
         </w:rPr>
-        <w:t>C</w:t>
+        <w:t xml:space="preserve">Cognitive Walkthrough: Step 4 – </w:t>
       </w:r>
       <w:r>
         <w:rPr>
           <w:b w:val="0"/>
           <w:lang w:val="en-GB"/>
         </w:rPr>
-        <w:t xml:space="preserve">ognitive Walkthrough: Step </w:t>
+        <w:t>Accessing mental health and wellbeing support</w:t>
       </w:r>
       <w:r>
         <w:rPr>
           <w:b w:val="0"/>
           <w:lang w:val="en-GB"/>
         </w:rPr>
-        <w:t>4</w:t>
-      </w:r>
-      <w:r>
-        <w:rPr>
-          <w:b w:val="0"/>
-          <w:lang w:val="en-GB"/>
-        </w:rPr>
-        <w:t xml:space="preserve"> – </w:t>
-      </w:r>
-      <w:r>
-        <w:rPr>
-          <w:b w:val="0"/>
-          <w:lang w:val="en-GB"/>
-        </w:rPr>
-        <w:t>Accessing mental health and wellbeing support</w:t>
-      </w:r>
-      <w:r>
-        <w:rPr>
-          <w:b w:val="0"/>
-          <w:lang w:val="en-GB"/>
-        </w:rPr>
         <w:t xml:space="preserve"> article</w:t>
       </w:r>
     </w:p>
@@ -5504,13 +5938,7 @@
         <w:t xml:space="preserve">The user may not realise the option to proceed from this page as no immediate suggestion is given. It cannot be confidently said that a student would know to click a link without reading through the entire page; There is a </w:t>
       </w:r>
       <w:r>
-        <w:t>lack of a clear call-to-action</w:t>
-      </w:r>
-      <w:r>
-        <w:t xml:space="preserve"> that</w:t>
-      </w:r>
-      <w:r>
-        <w:t xml:space="preserve"> may cause hesitation.</w:t>
+        <w:t>lack of a clear call-to-action that may cause hesitation.</w:t>
       </w:r>
     </w:p>
     <w:p>
@@ -5610,13 +6038,7 @@
         <w:t>Obvious and unambiguously, the page states “</w:t>
       </w:r>
       <w:r>
-        <w:t xml:space="preserve">If you would like to access support for your mental health or </w:t>
-      </w:r>
-      <w:r>
-        <w:t>wellbeing,</w:t>
-      </w:r>
-      <w:r>
-        <w:t xml:space="preserve"> please fill out our </w:t>
+        <w:t>If you would like to access support for your mental health or wellbeing, please fill out our </w:t>
       </w:r>
       <w:r>
         <w:rPr>
@@ -5625,10 +6047,7 @@
         <w:t>self-referral form</w:t>
       </w:r>
       <w:r>
-        <w:t>.</w:t>
-      </w:r>
-      <w:r>
-        <w:t xml:space="preserve">”, with the underlined portion being a link to the form (final step). </w:t>
+        <w:t xml:space="preserve">.”, with the underlined portion being a link to the form (final step). </w:t>
       </w:r>
     </w:p>
     <w:p>
@@ -6329,13 +6748,7 @@
         <w:rPr>
           <w:lang w:val="en-GB"/>
         </w:rPr>
-        <w:t xml:space="preserve">Summary of Step </w:t>
-      </w:r>
-      <w:r>
-        <w:rPr>
-          <w:lang w:val="en-GB"/>
-        </w:rPr>
-        <w:t>4</w:t>
+        <w:t>Summary of Step 4</w:t>
       </w:r>
     </w:p>
     <w:tbl>
@@ -6833,6 +7246,7 @@
       </w:pPr>
       <w:r>
         <w:rPr>
+          <w:noProof/>
           <w:lang w:val="en-GB"/>
         </w:rPr>
         <w:drawing>
@@ -6916,6 +7330,7 @@
       </w:pPr>
       <w:r>
         <w:rPr>
+          <w:noProof/>
           <w:lang w:val="en-GB"/>
         </w:rPr>
         <w:lastRenderedPageBreak/>
@@ -14097,4 +14512,54 @@
     </a:ext>
   </a:extLst>
 </a:theme>
+</file>
+
+<file path=word/webextensions/taskpanes.xml><?xml version="1.0" encoding="utf-8"?>
+<wetp:taskpanes xmlns:wetp="http://schemas.microsoft.com/office/webextensions/taskpanes/2010/11">
+  <wetp:taskpane dockstate="right" visibility="0" width="350" row="1">
+    <wetp:webextensionref xmlns:r="http://schemas.openxmlformats.org/officeDocument/2006/relationships" r:id="rId1"/>
+  </wetp:taskpane>
+  <wetp:taskpane dockstate="right" visibility="0" width="350" row="2">
+    <wetp:webextensionref xmlns:r="http://schemas.openxmlformats.org/officeDocument/2006/relationships" r:id="rId2"/>
+  </wetp:taskpane>
+  <wetp:taskpane dockstate="right" visibility="0" width="350" row="1">
+    <wetp:webextensionref xmlns:r="http://schemas.openxmlformats.org/officeDocument/2006/relationships" r:id="rId3"/>
+  </wetp:taskpane>
+</wetp:taskpanes>
+</file>
+
+<file path=word/webextensions/webextension1.xml><?xml version="1.0" encoding="utf-8"?>
+<we:webextension xmlns:we="http://schemas.microsoft.com/office/webextensions/webextension/2010/11" id="{D878CAE7-EDCD-4F69-A51C-6FEFA30CE3BF}">
+  <we:reference id="wa200005740" version="1.0.0.0" store="en-US" storeType="OMEX"/>
+  <we:alternateReferences>
+    <we:reference id="WA200005740" version="1.0.0.0" store="" storeType="OMEX"/>
+  </we:alternateReferences>
+  <we:properties/>
+  <we:bindings/>
+  <we:snapshot xmlns:r="http://schemas.openxmlformats.org/officeDocument/2006/relationships"/>
+</we:webextension>
+</file>
+
+<file path=word/webextensions/webextension2.xml><?xml version="1.0" encoding="utf-8"?>
+<we:webextension xmlns:we="http://schemas.microsoft.com/office/webextensions/webextension/2010/11" id="{3DFC3DD3-7BDC-427E-8EFE-CC5A97C9B11B}">
+  <we:reference id="wa200006108" version="1.0.0.0" store="en-GB" storeType="OMEX"/>
+  <we:alternateReferences>
+    <we:reference id="WA200006108" version="1.0.0.0" store="WA200006108" storeType="OMEX"/>
+  </we:alternateReferences>
+  <we:properties/>
+  <we:bindings/>
+  <we:snapshot xmlns:r="http://schemas.openxmlformats.org/officeDocument/2006/relationships"/>
+</we:webextension>
+</file>
+
+<file path=word/webextensions/webextension3.xml><?xml version="1.0" encoding="utf-8"?>
+<we:webextension xmlns:we="http://schemas.microsoft.com/office/webextensions/webextension/2010/11" id="{A3FE7E93-0FEF-40E9-8AC1-E25CF842D22B}">
+  <we:reference id="wa200000368" version="1.0.0.0" store="en-US" storeType="OMEX"/>
+  <we:alternateReferences>
+    <we:reference id="wa200000368" version="1.0.0.0" store="wa200000368" storeType="OMEX"/>
+  </we:alternateReferences>
+  <we:properties/>
+  <we:bindings/>
+  <we:snapshot xmlns:r="http://schemas.openxmlformats.org/officeDocument/2006/relationships"/>
+</we:webextension>
 </file>